--- a/Lab11Report.docx
+++ b/Lab11Report.docx
@@ -346,187 +346,7 @@
           <w:sz w:val="24"/>
           <w:szCs w:val="24"/>
         </w:rPr>
-        <w:t xml:space="preserve">Deliverable 1: </w:t>
-      </w:r>
-      <w:bookmarkStart w:id="0" w:name="_Hlk157731991"/>
-      <w:r>
-        <w:rPr>
-          <w:rFonts w:ascii="Times New Roman" w:eastAsia="Times New Roman" w:hAnsi="Times New Roman"/>
-          <w:color w:val="000000"/>
-          <w:sz w:val="24"/>
-          <w:szCs w:val="24"/>
-        </w:rPr>
-        <w:t xml:space="preserve">Using </w:t>
-      </w:r>
-      <w:r>
-        <w:rPr>
-          <w:rFonts w:ascii="Times New Roman" w:eastAsia="Times New Roman" w:hAnsi="Times New Roman"/>
-          <w:b/>
-          <w:bCs/>
-          <w:color w:val="000000"/>
-          <w:sz w:val="24"/>
-          <w:szCs w:val="24"/>
-        </w:rPr>
-        <w:t>KiCad</w:t>
-      </w:r>
-      <w:r>
-        <w:rPr>
-          <w:rFonts w:ascii="Times New Roman" w:eastAsia="Times New Roman" w:hAnsi="Times New Roman"/>
-          <w:color w:val="000000"/>
-          <w:sz w:val="24"/>
-          <w:szCs w:val="24"/>
-        </w:rPr>
-        <w:t xml:space="preserve">, </w:t>
-      </w:r>
-      <w:r>
-        <w:rPr>
-          <w:rFonts w:ascii="Times New Roman" w:eastAsia="Times New Roman" w:hAnsi="Times New Roman" w:cs="Times New Roman"/>
-          <w:color w:val="000000"/>
-          <w:kern w:val="0"/>
-          <w:sz w:val="24"/>
-          <w:szCs w:val="24"/>
-          <w14:ligatures w14:val="none"/>
-        </w:rPr>
-        <w:t>c</w:t>
-      </w:r>
-      <w:r>
-        <w:rPr>
-          <w:rFonts w:ascii="Times New Roman" w:eastAsia="Times New Roman" w:hAnsi="Times New Roman" w:cs="Times New Roman"/>
-          <w:color w:val="000000"/>
-          <w:kern w:val="0"/>
-          <w:sz w:val="24"/>
-          <w:szCs w:val="24"/>
-          <w14:ligatures w14:val="none"/>
-        </w:rPr>
-        <w:t xml:space="preserve">reate a schematic </w:t>
-      </w:r>
-      <w:r>
-        <w:rPr>
-          <w:rFonts w:ascii="Times New Roman" w:eastAsia="Times New Roman" w:hAnsi="Times New Roman" w:cs="Times New Roman"/>
-          <w:color w:val="000000"/>
-          <w:kern w:val="0"/>
-          <w:sz w:val="24"/>
-          <w:szCs w:val="24"/>
-          <w14:ligatures w14:val="none"/>
-        </w:rPr>
-        <w:t>for your design. Include a screenshot in the space below.</w:t>
-      </w:r>
-      <w:bookmarkEnd w:id="0"/>
-    </w:p>
-    <w:p>
-      <w:pPr>
-        <w:ind w:left="360"/>
-        <w:rPr>
-          <w:rFonts w:ascii="Times New Roman" w:hAnsi="Times New Roman"/>
-          <w:color w:val="000000"/>
-          <w:szCs w:val="24"/>
-        </w:rPr>
-      </w:pPr>
-    </w:p>
-    <w:p>
-      <w:pPr>
-        <w:pStyle w:val="ListParagraph"/>
-        <w:numPr>
-          <w:ilvl w:val="0"/>
-          <w:numId w:val="2"/>
-        </w:numPr>
-        <w:rPr>
-          <w:rFonts w:ascii="Times New Roman" w:eastAsia="Times New Roman" w:hAnsi="Times New Roman" w:cs="Times New Roman"/>
-          <w:color w:val="000000"/>
-          <w:kern w:val="0"/>
-          <w:sz w:val="24"/>
-          <w:szCs w:val="24"/>
-          <w14:ligatures w14:val="none"/>
-        </w:rPr>
-      </w:pPr>
-      <w:r>
-        <w:rPr>
-          <w:rFonts w:ascii="Times New Roman" w:hAnsi="Times New Roman"/>
-          <w:color w:val="000000"/>
-          <w:sz w:val="24"/>
-          <w:szCs w:val="24"/>
-        </w:rPr>
-        <w:t xml:space="preserve">Deliverable </w:t>
-      </w:r>
-      <w:r>
-        <w:rPr>
-          <w:rFonts w:ascii="Times New Roman" w:hAnsi="Times New Roman"/>
-          <w:color w:val="000000"/>
-          <w:sz w:val="24"/>
-          <w:szCs w:val="24"/>
-        </w:rPr>
-        <w:t>2</w:t>
-      </w:r>
-      <w:r>
-        <w:rPr>
-          <w:rFonts w:ascii="Times New Roman" w:hAnsi="Times New Roman"/>
-          <w:color w:val="000000"/>
-          <w:sz w:val="24"/>
-          <w:szCs w:val="24"/>
-        </w:rPr>
-        <w:t xml:space="preserve">: </w:t>
-      </w:r>
-      <w:r>
-        <w:rPr>
-          <w:rFonts w:ascii="Times New Roman" w:eastAsia="Times New Roman" w:hAnsi="Times New Roman"/>
-          <w:color w:val="000000"/>
-          <w:sz w:val="24"/>
-          <w:szCs w:val="24"/>
-        </w:rPr>
-        <w:t xml:space="preserve">Using </w:t>
-      </w:r>
-      <w:r>
-        <w:rPr>
-          <w:rFonts w:ascii="Times New Roman" w:eastAsia="Times New Roman" w:hAnsi="Times New Roman"/>
-          <w:b/>
-          <w:bCs/>
-          <w:color w:val="000000"/>
-          <w:sz w:val="24"/>
-          <w:szCs w:val="24"/>
-        </w:rPr>
-        <w:t>KiCad</w:t>
-      </w:r>
-      <w:r>
-        <w:rPr>
-          <w:rFonts w:ascii="Times New Roman" w:eastAsia="Times New Roman" w:hAnsi="Times New Roman"/>
-          <w:color w:val="000000"/>
-          <w:sz w:val="24"/>
-          <w:szCs w:val="24"/>
-        </w:rPr>
-        <w:t xml:space="preserve">, </w:t>
-      </w:r>
-      <w:r>
-        <w:rPr>
-          <w:rFonts w:ascii="Times New Roman" w:eastAsia="Times New Roman" w:hAnsi="Times New Roman" w:cs="Times New Roman"/>
-          <w:color w:val="000000"/>
-          <w:kern w:val="0"/>
-          <w:sz w:val="24"/>
-          <w:szCs w:val="24"/>
-          <w14:ligatures w14:val="none"/>
-        </w:rPr>
-        <w:t xml:space="preserve">create a </w:t>
-      </w:r>
-      <w:r>
-        <w:rPr>
-          <w:rFonts w:ascii="Times New Roman" w:eastAsia="Times New Roman" w:hAnsi="Times New Roman" w:cs="Times New Roman"/>
-          <w:color w:val="000000"/>
-          <w:kern w:val="0"/>
-          <w:sz w:val="24"/>
-          <w:szCs w:val="24"/>
-          <w14:ligatures w14:val="none"/>
-        </w:rPr>
-        <w:t>Layout</w:t>
-      </w:r>
-      <w:r>
-        <w:rPr>
-          <w:rFonts w:ascii="Times New Roman" w:eastAsia="Times New Roman" w:hAnsi="Times New Roman" w:cs="Times New Roman"/>
-          <w:color w:val="000000"/>
-          <w:kern w:val="0"/>
-          <w:sz w:val="24"/>
-          <w:szCs w:val="24"/>
-          <w14:ligatures w14:val="none"/>
-        </w:rPr>
-        <w:t xml:space="preserve"> for your design. Include a screenshot in the space below.</w:t>
+        <w:t>N/A</w:t>
       </w:r>
     </w:p>
     <w:p>
@@ -619,7 +439,7 @@
           <w:sz w:val="24"/>
           <w:szCs w:val="24"/>
         </w:rPr>
-        <w:t xml:space="preserve"> to GitHub for grading (Check box if true).</w:t>
+        <w:t xml:space="preserve"> to GitHub for grading </w:t>
       </w:r>
       <w:r>
         <w:rPr>
@@ -628,35 +448,107 @@
           <w:sz w:val="24"/>
           <w:szCs w:val="24"/>
         </w:rPr>
-        <w:t xml:space="preserve">  </w:t>
-      </w:r>
-      <w:sdt>
-        <w:sdtPr>
-          <w:rPr>
-            <w:rFonts w:ascii="Times New Roman" w:eastAsia="Times New Roman" w:hAnsi="Times New Roman"/>
-            <w:color w:val="000000"/>
-            <w:sz w:val="24"/>
-            <w:szCs w:val="24"/>
-          </w:rPr>
-          <w:id w:val="69114239"/>
-          <w14:checkbox>
-            <w14:checked w14:val="0"/>
-            <w14:checkedState w14:val="2612" w14:font="MS Gothic"/>
-            <w14:uncheckedState w14:val="2610" w14:font="MS Gothic"/>
-          </w14:checkbox>
-        </w:sdtPr>
-        <w:sdtContent>
-          <w:r>
-            <w:rPr>
-              <w:rFonts w:ascii="Times New Roman" w:eastAsia="Times New Roman" w:hAnsi="Times New Roman" w:hint="eastAsia"/>
-              <w:color w:val="000000"/>
-              <w:sz w:val="24"/>
-              <w:szCs w:val="24"/>
-            </w:rPr>
-            <w:t>☐</w:t>
-          </w:r>
-        </w:sdtContent>
-      </w:sdt>
+        <w:t xml:space="preserve">(Yes/No): </w:t>
+      </w:r>
+    </w:p>
+    <w:p>
+      <w:pPr>
+        <w:pStyle w:val="PlainText"/>
+        <w:spacing w:after="160" w:line="264" w:lineRule="auto"/>
+        <w:ind w:left="360"/>
+        <w:jc w:val="both"/>
+        <w:rPr>
+          <w:rFonts w:ascii="Times New Roman" w:eastAsia="Times New Roman" w:hAnsi="Times New Roman"/>
+          <w:color w:val="000000"/>
+          <w:sz w:val="24"/>
+          <w:szCs w:val="24"/>
+        </w:rPr>
+      </w:pPr>
+    </w:p>
+    <w:p>
+      <w:pPr>
+        <w:pStyle w:val="ListParagraph"/>
+        <w:numPr>
+          <w:ilvl w:val="0"/>
+          <w:numId w:val="10"/>
+        </w:numPr>
+        <w:rPr>
+          <w:rFonts w:ascii="Times New Roman" w:eastAsia="Times New Roman" w:hAnsi="Times New Roman" w:cs="Times New Roman"/>
+          <w:color w:val="000000"/>
+          <w:kern w:val="0"/>
+          <w:sz w:val="24"/>
+          <w:szCs w:val="24"/>
+          <w14:ligatures w14:val="none"/>
+        </w:rPr>
+      </w:pPr>
+      <w:r>
+        <w:rPr>
+          <w:rFonts w:ascii="Times New Roman" w:eastAsia="Times New Roman" w:hAnsi="Times New Roman" w:cs="Times New Roman"/>
+          <w:color w:val="000000"/>
+          <w:kern w:val="0"/>
+          <w:sz w:val="24"/>
+          <w:szCs w:val="24"/>
+          <w14:ligatures w14:val="none"/>
+        </w:rPr>
+        <w:t xml:space="preserve">Deliverable </w:t>
+      </w:r>
+      <w:r>
+        <w:rPr>
+          <w:rFonts w:ascii="Times New Roman" w:eastAsia="Times New Roman" w:hAnsi="Times New Roman" w:cs="Times New Roman"/>
+          <w:color w:val="000000"/>
+          <w:kern w:val="0"/>
+          <w:sz w:val="24"/>
+          <w:szCs w:val="24"/>
+          <w14:ligatures w14:val="none"/>
+        </w:rPr>
+        <w:t>1</w:t>
+      </w:r>
+      <w:r>
+        <w:rPr>
+          <w:rFonts w:ascii="Times New Roman" w:eastAsia="Times New Roman" w:hAnsi="Times New Roman" w:cs="Times New Roman"/>
+          <w:color w:val="000000"/>
+          <w:kern w:val="0"/>
+          <w:sz w:val="24"/>
+          <w:szCs w:val="24"/>
+          <w14:ligatures w14:val="none"/>
+        </w:rPr>
+        <w:t xml:space="preserve">: </w:t>
+      </w:r>
+      <w:r>
+        <w:rPr>
+          <w:rFonts w:ascii="Times New Roman" w:eastAsia="Times New Roman" w:hAnsi="Times New Roman" w:cs="Times New Roman"/>
+          <w:color w:val="000000"/>
+          <w:kern w:val="0"/>
+          <w:sz w:val="24"/>
+          <w:szCs w:val="24"/>
+          <w14:ligatures w14:val="none"/>
+        </w:rPr>
+        <w:t>System design diagram of the modules created</w:t>
+      </w:r>
+      <w:r>
+        <w:rPr>
+          <w:rFonts w:ascii="Times New Roman" w:eastAsia="Times New Roman" w:hAnsi="Times New Roman" w:cs="Times New Roman"/>
+          <w:color w:val="000000"/>
+          <w:kern w:val="0"/>
+          <w:sz w:val="24"/>
+          <w:szCs w:val="24"/>
+          <w14:ligatures w14:val="none"/>
+        </w:rPr>
+        <w:t>.</w:t>
+      </w:r>
+    </w:p>
+    <w:p>
+      <w:pPr>
+        <w:pStyle w:val="PlainText"/>
+        <w:spacing w:after="160" w:line="264" w:lineRule="auto"/>
+        <w:jc w:val="both"/>
+        <w:rPr>
+          <w:rFonts w:ascii="Times New Roman" w:eastAsia="Times New Roman" w:hAnsi="Times New Roman"/>
+          <w:color w:val="000000"/>
+          <w:sz w:val="24"/>
+          <w:szCs w:val="24"/>
+        </w:rPr>
+      </w:pPr>
     </w:p>
     <w:p>
       <w:pPr>
@@ -696,7 +588,31 @@
           <w:color w:val="000000"/>
           <w:szCs w:val="24"/>
         </w:rPr>
-        <w:t>Measurement Data:</w:t>
+        <w:t xml:space="preserve">General </w:t>
+      </w:r>
+      <w:r>
+        <w:rPr>
+          <w:rFonts w:ascii="Times New Roman" w:hAnsi="Times New Roman"/>
+          <w:b/>
+          <w:bCs/>
+          <w:i/>
+          <w:iCs/>
+          <w:color w:val="000000"/>
+          <w:szCs w:val="24"/>
+        </w:rPr>
+        <w:t>Deliverables</w:t>
+      </w:r>
+      <w:r>
+        <w:rPr>
+          <w:rFonts w:ascii="Times New Roman" w:hAnsi="Times New Roman"/>
+          <w:b/>
+          <w:bCs/>
+          <w:i/>
+          <w:iCs/>
+          <w:color w:val="000000"/>
+          <w:szCs w:val="24"/>
+        </w:rPr>
+        <w:t>:</w:t>
       </w:r>
     </w:p>
     <w:p>
@@ -731,7 +647,7 @@
           <w:sz w:val="24"/>
           <w:szCs w:val="24"/>
         </w:rPr>
-        <w:t xml:space="preserve">3: </w:t>
+        <w:t>2</w:t>
       </w:r>
       <w:r>
         <w:rPr>
@@ -740,19 +656,17 @@
           <w:sz w:val="24"/>
           <w:szCs w:val="24"/>
         </w:rPr>
-        <w:t>Cardboard mockup of the PCB</w:t>
-      </w:r>
-    </w:p>
-    <w:p>
-      <w:pPr>
-        <w:spacing w:line="264" w:lineRule="auto"/>
-        <w:jc w:val="both"/>
+        <w:t xml:space="preserve">: </w:t>
+      </w:r>
+      <w:r>
         <w:rPr>
           <w:rFonts w:ascii="Times New Roman" w:hAnsi="Times New Roman"/>
           <w:color w:val="000000"/>
-          <w:szCs w:val="24"/>
-        </w:rPr>
-      </w:pPr>
+          <w:sz w:val="24"/>
+          <w:szCs w:val="24"/>
+        </w:rPr>
+        <w:t>Software Tests</w:t>
+      </w:r>
     </w:p>
     <w:p>
       <w:pPr>
@@ -777,64 +691,8 @@
           <w:sz w:val="24"/>
           <w:szCs w:val="24"/>
         </w:rPr>
-        <w:t xml:space="preserve">Deliverable 4: </w:t>
-      </w:r>
-      <w:r>
-        <w:rPr>
-          <w:rFonts w:ascii="Times New Roman" w:hAnsi="Times New Roman"/>
-          <w:color w:val="000000"/>
-          <w:sz w:val="24"/>
-          <w:szCs w:val="24"/>
-        </w:rPr>
-        <w:t xml:space="preserve">I have updated the bill of materials </w:t>
-      </w:r>
-      <w:r>
-        <w:rPr>
-          <w:rFonts w:ascii="Times New Roman" w:eastAsia="Times New Roman" w:hAnsi="Times New Roman"/>
-          <w:color w:val="000000"/>
-          <w:sz w:val="24"/>
-          <w:szCs w:val="24"/>
-        </w:rPr>
-        <w:t xml:space="preserve">(Check box if true).  </w:t>
-      </w:r>
-      <w:sdt>
-        <w:sdtPr>
-          <w:rPr>
-            <w:rFonts w:ascii="Times New Roman" w:eastAsia="Times New Roman" w:hAnsi="Times New Roman"/>
-            <w:color w:val="000000"/>
-            <w:sz w:val="24"/>
-            <w:szCs w:val="24"/>
-          </w:rPr>
-          <w:id w:val="-394353372"/>
-          <w14:checkbox>
-            <w14:checked w14:val="0"/>
-            <w14:checkedState w14:val="2612" w14:font="MS Gothic"/>
-            <w14:uncheckedState w14:val="2610" w14:font="MS Gothic"/>
-          </w14:checkbox>
-        </w:sdtPr>
-        <w:sdtContent>
-          <w:r>
-            <w:rPr>
-              <w:rFonts w:ascii="Times New Roman" w:eastAsia="Times New Roman" w:hAnsi="Times New Roman" w:hint="eastAsia"/>
-              <w:color w:val="000000"/>
-              <w:sz w:val="24"/>
-              <w:szCs w:val="24"/>
-            </w:rPr>
-            <w:t>☐</w:t>
-          </w:r>
-        </w:sdtContent>
-      </w:sdt>
-    </w:p>
-    <w:p>
-      <w:pPr>
-        <w:spacing w:line="264" w:lineRule="auto"/>
-        <w:jc w:val="both"/>
-        <w:rPr>
-          <w:rFonts w:ascii="Times New Roman" w:hAnsi="Times New Roman"/>
-          <w:color w:val="000000"/>
-          <w:szCs w:val="24"/>
-        </w:rPr>
-      </w:pPr>
+        <w:t>Deliverable 3: Hardware Tests</w:t>
+      </w:r>
     </w:p>
     <w:p>
       <w:pPr>
@@ -849,7 +707,6 @@
         <w:rPr>
           <w:rFonts w:ascii="Times New Roman" w:hAnsi="Times New Roman"/>
           <w:color w:val="000000"/>
-          <w:sz w:val="24"/>
           <w:szCs w:val="24"/>
         </w:rPr>
       </w:pPr>
@@ -860,28 +717,8 @@
           <w:sz w:val="24"/>
           <w:szCs w:val="24"/>
         </w:rPr>
-        <w:t xml:space="preserve">Deliverable 5: </w:t>
-      </w:r>
-      <w:r>
-        <w:rPr>
-          <w:rFonts w:ascii="Times New Roman" w:hAnsi="Times New Roman"/>
-          <w:color w:val="000000"/>
-          <w:sz w:val="24"/>
-          <w:szCs w:val="24"/>
-        </w:rPr>
-        <w:t>Estimated current usage</w:t>
-      </w:r>
-    </w:p>
-    <w:p>
-      <w:pPr>
-        <w:spacing w:line="264" w:lineRule="auto"/>
-        <w:jc w:val="both"/>
-        <w:rPr>
-          <w:rFonts w:ascii="Times New Roman" w:hAnsi="Times New Roman"/>
-          <w:color w:val="000000"/>
-          <w:szCs w:val="24"/>
-        </w:rPr>
-      </w:pPr>
+        <w:t>Deliverable 4: Power consumption</w:t>
+      </w:r>
     </w:p>
     <w:p>
       <w:pPr>
@@ -907,7 +744,7 @@
           <w:sz w:val="24"/>
           <w:szCs w:val="24"/>
         </w:rPr>
-        <w:t>Deliverable 6</w:t>
+        <w:t xml:space="preserve">Deliverable </w:t>
       </w:r>
       <w:r>
         <w:rPr>
@@ -916,7 +753,7 @@
           <w:sz w:val="24"/>
           <w:szCs w:val="24"/>
         </w:rPr>
-        <w:t>:</w:t>
+        <w:t>5</w:t>
       </w:r>
       <w:r>
         <w:rPr>
@@ -934,37 +771,26 @@
           <w:sz w:val="24"/>
           <w:szCs w:val="24"/>
         </w:rPr>
-        <w:t>JLC PCB Quote</w:t>
-      </w:r>
-    </w:p>
-    <w:p>
-      <w:pPr>
-        <w:spacing w:line="264" w:lineRule="auto"/>
-        <w:jc w:val="both"/>
+        <w:t>(</w:t>
+      </w:r>
+      <w:r>
         <w:rPr>
           <w:rFonts w:ascii="Times New Roman" w:hAnsi="Times New Roman"/>
           <w:color w:val="000000"/>
-          <w:szCs w:val="24"/>
-        </w:rPr>
-      </w:pPr>
-    </w:p>
-    <w:p>
-      <w:pPr>
-        <w:pStyle w:val="ListParagraph"/>
-        <w:numPr>
-          <w:ilvl w:val="0"/>
-          <w:numId w:val="5"/>
-        </w:numPr>
-        <w:spacing w:line="264" w:lineRule="auto"/>
-        <w:contextualSpacing w:val="0"/>
-        <w:jc w:val="both"/>
+          <w:sz w:val="24"/>
+          <w:szCs w:val="24"/>
+        </w:rPr>
+        <w:t>10</w:t>
+      </w:r>
+      <w:r>
         <w:rPr>
           <w:rFonts w:ascii="Times New Roman" w:hAnsi="Times New Roman"/>
           <w:color w:val="000000"/>
           <w:sz w:val="24"/>
           <w:szCs w:val="24"/>
         </w:rPr>
-      </w:pPr>
+        <w:t>pt EC)</w:t>
+      </w:r>
       <w:r>
         <w:rPr>
           <w:rFonts w:ascii="Times New Roman" w:hAnsi="Times New Roman"/>
@@ -972,70 +798,7 @@
           <w:sz w:val="24"/>
           <w:szCs w:val="24"/>
         </w:rPr>
-        <w:t xml:space="preserve">Deliverable </w:t>
-      </w:r>
-      <w:r>
-        <w:rPr>
-          <w:rFonts w:ascii="Times New Roman" w:hAnsi="Times New Roman"/>
-          <w:color w:val="000000"/>
-          <w:sz w:val="24"/>
-          <w:szCs w:val="24"/>
-        </w:rPr>
-        <w:t>7</w:t>
-      </w:r>
-      <w:r>
-        <w:rPr>
-          <w:rFonts w:ascii="Times New Roman" w:hAnsi="Times New Roman"/>
-          <w:color w:val="000000"/>
-          <w:sz w:val="24"/>
-          <w:szCs w:val="24"/>
-        </w:rPr>
-        <w:t xml:space="preserve"> </w:t>
-      </w:r>
-      <w:r>
-        <w:rPr>
-          <w:rFonts w:ascii="Times New Roman" w:hAnsi="Times New Roman"/>
-          <w:color w:val="000000"/>
-          <w:sz w:val="24"/>
-          <w:szCs w:val="24"/>
-        </w:rPr>
-        <w:t>(</w:t>
-      </w:r>
-      <w:r>
-        <w:rPr>
-          <w:rFonts w:ascii="Times New Roman" w:hAnsi="Times New Roman"/>
-          <w:color w:val="000000"/>
-          <w:sz w:val="24"/>
-          <w:szCs w:val="24"/>
-        </w:rPr>
-        <w:t>5</w:t>
-      </w:r>
-      <w:r>
-        <w:rPr>
-          <w:rFonts w:ascii="Times New Roman" w:hAnsi="Times New Roman"/>
-          <w:color w:val="000000"/>
-          <w:sz w:val="24"/>
-          <w:szCs w:val="24"/>
-        </w:rPr>
-        <w:t>pt EC)</w:t>
-      </w:r>
-      <w:r>
-        <w:rPr>
-          <w:rFonts w:ascii="Times New Roman" w:hAnsi="Times New Roman"/>
-          <w:color w:val="000000"/>
-          <w:sz w:val="24"/>
-          <w:szCs w:val="24"/>
-        </w:rPr>
-        <w:t>:</w:t>
-      </w:r>
-      <w:r>
-        <w:rPr>
-          <w:rFonts w:ascii="Times New Roman" w:hAnsi="Times New Roman"/>
-          <w:color w:val="000000"/>
-          <w:sz w:val="24"/>
-          <w:szCs w:val="24"/>
-        </w:rPr>
-        <w:t xml:space="preserve"> Custom Symbol and Footprint</w:t>
+        <w:t>: Characterization of the system</w:t>
       </w:r>
     </w:p>
     <w:p>
@@ -1113,226 +876,11 @@
           <w:sz w:val="24"/>
           <w:szCs w:val="24"/>
         </w:rPr>
-        <w:t xml:space="preserve">Estimate how long the system </w:t>
-      </w:r>
-      <w:r>
-        <w:rPr>
-          <w:rFonts w:ascii="Times New Roman" w:hAnsi="Times New Roman"/>
-          <w:color w:val="000000"/>
-          <w:sz w:val="24"/>
-          <w:szCs w:val="24"/>
-        </w:rPr>
-        <w:t xml:space="preserve">you created </w:t>
-      </w:r>
-      <w:r>
-        <w:rPr>
-          <w:rFonts w:ascii="Times New Roman" w:hAnsi="Times New Roman"/>
-          <w:color w:val="000000"/>
-          <w:sz w:val="24"/>
-          <w:szCs w:val="24"/>
-        </w:rPr>
-        <w:t xml:space="preserve">would run on the 2600mA battery.  </w:t>
-      </w:r>
-    </w:p>
-    <w:p>
-      <w:pPr>
-        <w:rPr>
-          <w:rFonts w:ascii="Times New Roman" w:hAnsi="Times New Roman"/>
-          <w:color w:val="000000"/>
-          <w:szCs w:val="24"/>
-        </w:rPr>
-      </w:pPr>
-    </w:p>
-    <w:p>
-      <w:pPr>
-        <w:pStyle w:val="ListParagraph"/>
-        <w:numPr>
-          <w:ilvl w:val="0"/>
-          <w:numId w:val="4"/>
-        </w:numPr>
-        <w:rPr>
-          <w:rFonts w:ascii="Times New Roman" w:hAnsi="Times New Roman"/>
-          <w:color w:val="000000"/>
-          <w:sz w:val="24"/>
-          <w:szCs w:val="24"/>
-        </w:rPr>
-      </w:pPr>
-      <w:r>
-        <w:rPr>
-          <w:rFonts w:ascii="Times New Roman" w:hAnsi="Times New Roman"/>
-          <w:color w:val="000000"/>
-          <w:sz w:val="24"/>
-          <w:szCs w:val="24"/>
-        </w:rPr>
-        <w:t>Estimate the power dissipated through the LDO regulator knowing the current draw from downstream components and voltage drop across the regulator.</w:t>
-      </w:r>
-    </w:p>
-    <w:p>
-      <w:pPr>
-        <w:pStyle w:val="ListParagraph"/>
-        <w:rPr>
-          <w:rFonts w:ascii="Times New Roman" w:hAnsi="Times New Roman"/>
-          <w:color w:val="000000"/>
-          <w:sz w:val="24"/>
-          <w:szCs w:val="24"/>
-        </w:rPr>
-      </w:pPr>
-    </w:p>
-    <w:p>
-      <w:pPr>
-        <w:rPr>
-          <w:rFonts w:ascii="Times New Roman" w:hAnsi="Times New Roman"/>
-          <w:color w:val="000000"/>
-          <w:szCs w:val="24"/>
-        </w:rPr>
-      </w:pPr>
-    </w:p>
-    <w:p>
-      <w:pPr>
-        <w:pStyle w:val="ListParagraph"/>
-        <w:numPr>
-          <w:ilvl w:val="0"/>
-          <w:numId w:val="4"/>
-        </w:numPr>
-        <w:rPr>
-          <w:rFonts w:ascii="Times New Roman" w:hAnsi="Times New Roman"/>
-          <w:color w:val="000000"/>
-          <w:szCs w:val="24"/>
-        </w:rPr>
-      </w:pPr>
-      <w:r>
-        <w:rPr>
-          <w:rFonts w:ascii="Times New Roman" w:hAnsi="Times New Roman"/>
-          <w:color w:val="000000"/>
-          <w:sz w:val="24"/>
-          <w:szCs w:val="24"/>
-        </w:rPr>
-        <w:lastRenderedPageBreak/>
-        <w:t>Examine the following excerpt from the datasheet for the MX1500</w:t>
-      </w:r>
-      <w:r>
-        <w:rPr>
-          <w:rFonts w:ascii="Times New Roman" w:hAnsi="Times New Roman"/>
-          <w:color w:val="000000"/>
-          <w:sz w:val="24"/>
-          <w:szCs w:val="24"/>
-        </w:rPr>
-        <w:t xml:space="preserve"> which has a nominal capacity of 2500mAh</w:t>
-      </w:r>
-      <w:r>
-        <w:rPr>
-          <w:rFonts w:ascii="Times New Roman" w:hAnsi="Times New Roman"/>
-          <w:color w:val="000000"/>
-          <w:sz w:val="24"/>
-          <w:szCs w:val="24"/>
-        </w:rPr>
-        <w:t xml:space="preserve">. </w:t>
-      </w:r>
-      <w:r>
-        <w:rPr>
-          <w:rFonts w:ascii="Times New Roman" w:hAnsi="Times New Roman"/>
-          <w:color w:val="000000"/>
-          <w:sz w:val="24"/>
-          <w:szCs w:val="24"/>
-        </w:rPr>
-        <w:t>Assuming you placed enough of these batteries in series to power your system, how long would the lifetime be? What happens to the lifetime of the battery when you double the current?</w:t>
-      </w:r>
-    </w:p>
-    <w:p>
-      <w:pPr>
-        <w:rPr>
-          <w:rFonts w:ascii="Times New Roman" w:hAnsi="Times New Roman"/>
-          <w:color w:val="000000"/>
-          <w:szCs w:val="24"/>
-        </w:rPr>
-      </w:pPr>
-      <w:r>
-        <w:rPr>
-          <w:rFonts w:ascii="Times New Roman" w:hAnsi="Times New Roman"/>
-          <w:color w:val="000000"/>
-          <w:szCs w:val="24"/>
-        </w:rPr>
-        <w:drawing>
-          <wp:inline distT="0" distB="0" distL="0" distR="0" wp14:anchorId="3AFD2A86" wp14:editId="6A50115E">
-            <wp:extent cx="5943600" cy="3881120"/>
-            <wp:effectExtent l="0" t="0" r="0" b="5080"/>
-            <wp:docPr id="138525385" name="Picture 1" descr="A diagram of a battery&#10;&#10;Description automatically generated"/>
-            <wp:cNvGraphicFramePr>
-              <a:graphicFrameLocks xmlns:a="http://schemas.openxmlformats.org/drawingml/2006/main" noChangeAspect="1"/>
-            </wp:cNvGraphicFramePr>
-            <a:graphic xmlns:a="http://schemas.openxmlformats.org/drawingml/2006/main">
-              <a:graphicData uri="http://schemas.openxmlformats.org/drawingml/2006/picture">
-                <pic:pic xmlns:pic="http://schemas.openxmlformats.org/drawingml/2006/picture">
-                  <pic:nvPicPr>
-                    <pic:cNvPr id="138525385" name="Picture 1" descr="A diagram of a battery&#10;&#10;Description automatically generated"/>
-                    <pic:cNvPicPr/>
-                  </pic:nvPicPr>
-                  <pic:blipFill>
-                    <a:blip r:embed="rId7"/>
-                    <a:stretch>
-                      <a:fillRect/>
-                    </a:stretch>
-                  </pic:blipFill>
-                  <pic:spPr>
-                    <a:xfrm>
-                      <a:off x="0" y="0"/>
-                      <a:ext cx="5943600" cy="3881120"/>
-                    </a:xfrm>
-                    <a:prstGeom prst="rect">
-                      <a:avLst/>
-                    </a:prstGeom>
-                  </pic:spPr>
-                </pic:pic>
-              </a:graphicData>
-            </a:graphic>
-          </wp:inline>
-        </w:drawing>
-      </w:r>
-    </w:p>
-    <w:p>
-      <w:pPr>
-        <w:rPr>
-          <w:rFonts w:ascii="Times New Roman" w:hAnsi="Times New Roman"/>
-          <w:color w:val="000000"/>
-          <w:szCs w:val="24"/>
-        </w:rPr>
-      </w:pPr>
-    </w:p>
-    <w:p>
-      <w:pPr>
-        <w:rPr>
-          <w:rFonts w:ascii="Times New Roman" w:hAnsi="Times New Roman"/>
-          <w:color w:val="000000"/>
-          <w:szCs w:val="24"/>
-        </w:rPr>
-      </w:pPr>
-    </w:p>
-    <w:p>
-      <w:pPr>
-        <w:pStyle w:val="ListParagraph"/>
-        <w:numPr>
-          <w:ilvl w:val="0"/>
-          <w:numId w:val="4"/>
-        </w:numPr>
-        <w:rPr>
-          <w:rFonts w:ascii="Times New Roman" w:hAnsi="Times New Roman"/>
-          <w:color w:val="000000"/>
-          <w:sz w:val="24"/>
-          <w:szCs w:val="24"/>
-        </w:rPr>
-      </w:pPr>
-      <w:r>
-        <w:rPr>
-          <w:rFonts w:ascii="Times New Roman" w:hAnsi="Times New Roman"/>
-          <w:color w:val="000000"/>
-          <w:sz w:val="24"/>
-          <w:szCs w:val="24"/>
-        </w:rPr>
-        <w:t>Discuss the advantages and disadvantages of using an LDO versus a switching regulator.</w:t>
+        <w:t>N/A</w:t>
       </w:r>
     </w:p>
     <w:sectPr>
-      <w:headerReference w:type="default" r:id="rId8"/>
+      <w:headerReference w:type="default" r:id="rId7"/>
       <w:pgSz w:w="12240" w:h="15840"/>
       <w:pgMar w:top="1440" w:right="1440" w:bottom="1440" w:left="1440" w:header="720" w:footer="0" w:gutter="0"/>
       <w:cols w:space="720"/>
